--- a/Py. Lesson 01/notes.docx
+++ b/Py. Lesson 01/notes.docx
@@ -285,8 +285,15 @@
         </w:rPr>
         <w:t xml:space="preserve"> \”</w:t>
       </w:r>
-      <w:bookmarkStart w:id="0" w:name="_GoBack"/>
-      <w:bookmarkEnd w:id="0"/>
+    </w:p>
+    <w:bookmarkStart w:id="0" w:name="_GoBack"/>
+    <w:bookmarkEnd w:id="0"/>
+    <w:p>
+      <w:pPr>
+        <w:rPr>
+          <w:rFonts w:ascii="Times New Roman" w:hAnsi="Times New Roman" w:cs="Times New Roman"/>
+        </w:rPr>
+      </w:pPr>
       <w:r>
         <w:rPr>
           <w:rFonts w:ascii="Times New Roman" w:hAnsi="Times New Roman" w:cs="Times New Roman"/>
@@ -298,11 +305,6 @@
           <w:rFonts w:ascii="Times New Roman" w:hAnsi="Times New Roman" w:cs="Times New Roman"/>
         </w:rPr>
         <w:instrText xml:space="preserve"> HYPERLINK "https://www.google.com/search?q=simple+ascII+art&amp;sa=X&amp;espv=2&amp;biw=1920&amp;bih=979&amp;tbm=isch&amp;imgil=EinCcBdLbomomM%253A%253BwN4ybq72m9DGlM%253Bhttp%25253A%25252F%25252Fngarti.com%25252F2013%25252F03%25252Fsmall-ascii-art%25252F&amp;source=iu&amp;pf=m&amp;fir=EinCcBdLbomomM%253A%252CwN4ybq72m9DGlM%252C_&amp;usg=__Q8iPtmiX8IDImQ_SHCCpLJum4vY%3D" </w:instrText>
-      </w:r>
-      <w:r>
-        <w:rPr>
-          <w:rFonts w:ascii="Times New Roman" w:hAnsi="Times New Roman" w:cs="Times New Roman"/>
-        </w:rPr>
       </w:r>
       <w:r>
         <w:rPr>
